--- a/BaiTapSS5.docx
+++ b/BaiTapSS5.docx
@@ -321,6 +321,7 @@
       </w:pPr>
       <w:r>
         <w:rPr>
+          <w:noProof/>
           <w:lang w:val="en-US"/>
         </w:rPr>
         <w:drawing>
@@ -383,6 +384,7 @@
       </w:pPr>
       <w:r>
         <w:rPr>
+          <w:noProof/>
           <w:lang w:val="en-US"/>
         </w:rPr>
         <w:lastRenderedPageBreak/>
@@ -452,6 +454,7 @@
         <w:rPr>
           <w:b/>
           <w:bCs/>
+          <w:noProof/>
           <w:lang w:val="en-US"/>
         </w:rPr>
         <w:drawing>
@@ -520,6 +523,7 @@
         <w:rPr>
           <w:b/>
           <w:bCs/>
+          <w:noProof/>
           <w:lang w:val="en-US"/>
         </w:rPr>
         <w:lastRenderedPageBreak/>
@@ -589,6 +593,7 @@
         <w:rPr>
           <w:b/>
           <w:bCs/>
+          <w:noProof/>
           <w:lang w:val="en-US"/>
         </w:rPr>
         <w:lastRenderedPageBreak/>
@@ -658,6 +663,7 @@
         <w:rPr>
           <w:b/>
           <w:bCs/>
+          <w:noProof/>
           <w:lang w:val="en-US"/>
         </w:rPr>
         <w:drawing>
@@ -735,6 +741,7 @@
         <w:rPr>
           <w:b/>
           <w:bCs/>
+          <w:noProof/>
           <w:lang w:val="en-US"/>
         </w:rPr>
         <w:lastRenderedPageBreak/>
@@ -789,6 +796,75 @@
           <w:bCs/>
           <w:lang w:val="en-US"/>
         </w:rPr>
+        <w:t>Bài 9</w:t>
+      </w:r>
+    </w:p>
+    <w:p>
+      <w:pPr>
+        <w:rPr>
+          <w:b/>
+          <w:bCs/>
+          <w:lang w:val="en-US"/>
+        </w:rPr>
+      </w:pPr>
+      <w:r>
+        <w:rPr>
+          <w:b/>
+          <w:bCs/>
+          <w:lang w:val="en-US"/>
+        </w:rPr>
+        <w:lastRenderedPageBreak/>
+        <w:drawing>
+          <wp:inline distT="0" distB="0" distL="0" distR="0" wp14:anchorId="1D5DC7B8" wp14:editId="77A7BDC6">
+            <wp:extent cx="5971540" cy="6742430"/>
+            <wp:effectExtent l="0" t="0" r="0" b="1270"/>
+            <wp:docPr id="9" name="Hình ảnh 9"/>
+            <wp:cNvGraphicFramePr>
+              <a:graphicFrameLocks xmlns:a="http://schemas.openxmlformats.org/drawingml/2006/main" noChangeAspect="1"/>
+            </wp:cNvGraphicFramePr>
+            <a:graphic xmlns:a="http://schemas.openxmlformats.org/drawingml/2006/main">
+              <a:graphicData uri="http://schemas.openxmlformats.org/drawingml/2006/picture">
+                <pic:pic xmlns:pic="http://schemas.openxmlformats.org/drawingml/2006/picture">
+                  <pic:nvPicPr>
+                    <pic:cNvPr id="1" name=""/>
+                    <pic:cNvPicPr/>
+                  </pic:nvPicPr>
+                  <pic:blipFill>
+                    <a:blip r:embed="rId11"/>
+                    <a:stretch>
+                      <a:fillRect/>
+                    </a:stretch>
+                  </pic:blipFill>
+                  <pic:spPr>
+                    <a:xfrm>
+                      <a:off x="0" y="0"/>
+                      <a:ext cx="5971540" cy="6742430"/>
+                    </a:xfrm>
+                    <a:prstGeom prst="rect">
+                      <a:avLst/>
+                    </a:prstGeom>
+                  </pic:spPr>
+                </pic:pic>
+              </a:graphicData>
+            </a:graphic>
+          </wp:inline>
+        </w:drawing>
+      </w:r>
+    </w:p>
+    <w:p>
+      <w:pPr>
+        <w:rPr>
+          <w:b/>
+          <w:bCs/>
+          <w:lang w:val="en-US"/>
+        </w:rPr>
+      </w:pPr>
+      <w:r>
+        <w:rPr>
+          <w:b/>
+          <w:bCs/>
+          <w:lang w:val="en-US"/>
+        </w:rPr>
         <w:t>Bài tập tổng hợp</w:t>
       </w:r>
     </w:p>
@@ -804,8 +880,10 @@
         <w:rPr>
           <w:b/>
           <w:bCs/>
-          <w:lang w:val="en-US"/>
-        </w:rPr>
+          <w:noProof/>
+          <w:lang w:val="en-US"/>
+        </w:rPr>
+        <w:lastRenderedPageBreak/>
         <w:drawing>
           <wp:inline distT="0" distB="0" distL="0" distR="0" wp14:anchorId="283A58EC" wp14:editId="46D93561">
             <wp:extent cx="5971540" cy="3577590"/>
@@ -822,7 +900,7 @@
                     <pic:cNvPicPr/>
                   </pic:nvPicPr>
                   <pic:blipFill>
-                    <a:blip r:embed="rId11"/>
+                    <a:blip r:embed="rId12"/>
                     <a:stretch>
                       <a:fillRect/>
                     </a:stretch>
